--- a/法令ファイル/実用新案登録令施行規則/実用新案登録令施行規則（昭和三十五年通商産業省令第三十四号）.docx
+++ b/法令ファイル/実用新案登録令施行規則/実用新案登録令施行規則（昭和三十五年通商産業省令第三十四号）.docx
@@ -398,6 +398,18 @@
       </w:r>
     </w:p>
     <w:p>
+      <w:pPr>
+        <w:pStyle w:val="Heading5"/>
+        <w:ind w:left="440"/>
+      </w:pPr>
+      <w:r>
+        <w:t>１</w:t>
+      </w:r>
+    </w:p>
+    <w:p>
+      <w:pPr>
+        <w:ind w:left="440"/>
+      </w:pPr>
       <w:r>
         <w:t>この省令は、実用新案法の施行の日（昭和三十五年四月一日）から施行する。</w:t>
       </w:r>
@@ -417,6 +429,10 @@
       </w:pPr>
       <w:r>
         <w:t>実用新案の登録に関する件（大正十年農商務省令第四十号。以下「旧令」という。）は、廃止する。</w:t>
+        <w:br/>
+        <w:t>ただし、実用新案法（大正十年法律第九十七号）による実用新案権（実用新案法施行法（昭和三十四年法律第百二十四号）第二十一条第一項の規定により従前の例により実用新案登録をされたものを含み、以下「旧法による実用新案権」という。）についての登録用紙については、旧令において準用する特許登録令施行規則（大正十年農商務省令第三十九号。以下「旧特許登録令施行規則」という。）第十八条および第十九条の規定は、なおその効力を有する。</w:t>
+        <w:br/>
+        <w:t>この場合において、旧令において準用する旧特許登録令施行規則第十八条第一項および第二項中「特許原簿」とあるのは、「特許登録原簿」と読み替えるものとする。</w:t>
       </w:r>
     </w:p>
     <w:p>
@@ -463,10 +479,22 @@
         <w:pStyle w:val="Heading1"/>
       </w:pPr>
       <w:r>
-        <w:t>附　則（昭和三七年一〇月一日通商産業省令第一一三号）</w:t>
+        <w:t>附則（昭和三七年一〇月一日通商産業省令第一一三号）</w:t>
       </w:r>
     </w:p>
     <w:p>
+      <w:pPr>
+        <w:pStyle w:val="Heading5"/>
+        <w:ind w:left="440"/>
+      </w:pPr>
+      <w:r>
+        <w:t>１</w:t>
+      </w:r>
+    </w:p>
+    <w:p>
+      <w:pPr>
+        <w:ind w:left="440"/>
+      </w:pPr>
       <w:r>
         <w:t>この省令は、公布の日から施行する。</w:t>
       </w:r>
@@ -486,6 +514,8 @@
       </w:pPr>
       <w:r>
         <w:t>この省令による改正後の規定は、この省令の施行前にされた行政庁の処分その他この省令の施行前に生じた事項についても、適用する。</w:t>
+        <w:br/>
+        <w:t>ただし、この省令による改正前の規定によつて生じた効力を妨げない。</w:t>
       </w:r>
     </w:p>
     <w:p>
@@ -515,10 +545,22 @@
         <w:pStyle w:val="Heading1"/>
       </w:pPr>
       <w:r>
-        <w:t>附　則（昭和三九年一〇月二四日通商産業省令第一〇二号）</w:t>
+        <w:t>附則（昭和三九年一〇月二四日通商産業省令第一〇二号）</w:t>
       </w:r>
     </w:p>
     <w:p>
+      <w:pPr>
+        <w:pStyle w:val="Heading5"/>
+        <w:ind w:left="440"/>
+      </w:pPr>
+      <w:r>
+        <w:t>１</w:t>
+      </w:r>
+    </w:p>
+    <w:p>
+      <w:pPr>
+        <w:ind w:left="440"/>
+      </w:pPr>
       <w:r>
         <w:t>この省令は、特許法等の一部を改正する法律（昭和三十九年法律第百四十八号）の施行の日（昭和四十年一月一日）から施行する。</w:t>
       </w:r>
@@ -635,10 +677,22 @@
         <w:pStyle w:val="Heading1"/>
       </w:pPr>
       <w:r>
-        <w:t>附　則（昭和五三年三月三一日通商産業省令第一五号）</w:t>
+        <w:t>附則（昭和五三年三月三一日通商産業省令第一五号）</w:t>
       </w:r>
     </w:p>
     <w:p>
+      <w:pPr>
+        <w:pStyle w:val="Heading5"/>
+        <w:ind w:left="440"/>
+      </w:pPr>
+      <w:r>
+        <w:t>１</w:t>
+      </w:r>
+    </w:p>
+    <w:p>
+      <w:pPr>
+        <w:ind w:left="440"/>
+      </w:pPr>
       <w:r>
         <w:t>この省令は、昭和五十三年四月一日から施行する。</w:t>
       </w:r>
@@ -670,7 +724,7 @@
         <w:pStyle w:val="Heading1"/>
       </w:pPr>
       <w:r>
-        <w:t>附　則（昭和五四年一二月二一日通商産業省令第一一六号）</w:t>
+        <w:t>附則（昭和五四年一二月二一日通商産業省令第一一六号）</w:t>
       </w:r>
     </w:p>
     <w:p>
@@ -688,10 +742,22 @@
         <w:pStyle w:val="Heading1"/>
       </w:pPr>
       <w:r>
-        <w:t>附　則（昭和六〇年一〇月三〇日通商産業省令第四六号）</w:t>
+        <w:t>附則（昭和六〇年一〇月三〇日通商産業省令第四六号）</w:t>
       </w:r>
     </w:p>
     <w:p>
+      <w:pPr>
+        <w:pStyle w:val="Heading5"/>
+        <w:ind w:left="440"/>
+      </w:pPr>
+      <w:r>
+        <w:t>１</w:t>
+      </w:r>
+    </w:p>
+    <w:p>
+      <w:pPr>
+        <w:ind w:left="440"/>
+      </w:pPr>
       <w:r>
         <w:t>この省令は、特許法等の一部を改正する法律（昭和六十年法律第四十一号。以下「改正法」という。）の施行の日（昭和六十年十一月一日）から施行する。</w:t>
       </w:r>
@@ -723,7 +789,7 @@
         <w:pStyle w:val="Heading1"/>
       </w:pPr>
       <w:r>
-        <w:t>附　則（昭和六二年一二月二五日通商産業省令第八二号）</w:t>
+        <w:t>附則（昭和六二年一二月二五日通商産業省令第八二号）</w:t>
       </w:r>
     </w:p>
     <w:p>
@@ -749,7 +815,7 @@
         <w:pStyle w:val="Heading1"/>
       </w:pPr>
       <w:r>
-        <w:t>附　則（平成五年一一月八日通商産業省令第七五号）</w:t>
+        <w:t>附則（平成五年一一月八日通商産業省令第七五号）</w:t>
       </w:r>
     </w:p>
     <w:p>
@@ -788,7 +854,7 @@
         <w:pStyle w:val="Heading1"/>
       </w:pPr>
       <w:r>
-        <w:t>附　則（平成七年六月二七日通商産業省令第五七号）</w:t>
+        <w:t>附則（平成七年六月二七日通商産業省令第五七号）</w:t>
       </w:r>
     </w:p>
     <w:p>
@@ -827,7 +893,7 @@
         <w:pStyle w:val="Heading1"/>
       </w:pPr>
       <w:r>
-        <w:t>附　則（平成八年一二月二五日通商産業省令第七九号）</w:t>
+        <w:t>附則（平成八年一二月二五日通商産業省令第七九号）</w:t>
       </w:r>
     </w:p>
     <w:p>
@@ -853,7 +919,7 @@
         <w:pStyle w:val="Heading1"/>
       </w:pPr>
       <w:r>
-        <w:t>附　則（平成一一年三月一〇日通商産業省令第一四号）</w:t>
+        <w:t>附則（平成一一年三月一〇日通商産業省令第一四号）</w:t>
       </w:r>
     </w:p>
     <w:p>
@@ -871,7 +937,7 @@
         <w:pStyle w:val="Heading1"/>
       </w:pPr>
       <w:r>
-        <w:t>附　則（平成一二年一一月二〇日通商産業省令第三五七号）</w:t>
+        <w:t>附則（平成一二年一一月二〇日通商産業省令第三五七号）</w:t>
       </w:r>
     </w:p>
     <w:p>
@@ -889,7 +955,7 @@
         <w:pStyle w:val="Heading1"/>
       </w:pPr>
       <w:r>
-        <w:t>附　則（平成一五年一〇月二七日経済産業省令第一四一号）</w:t>
+        <w:t>附則（平成一五年一〇月二七日経済産業省令第一四一号）</w:t>
       </w:r>
     </w:p>
     <w:p>
@@ -915,7 +981,7 @@
         <w:pStyle w:val="Heading1"/>
       </w:pPr>
       <w:r>
-        <w:t>附　則（平成一六年三月二日経済産業省令第二八号）</w:t>
+        <w:t>附則（平成一六年三月二日経済産業省令第二八号）</w:t>
       </w:r>
     </w:p>
     <w:p>
@@ -941,7 +1007,7 @@
         <w:pStyle w:val="Heading1"/>
       </w:pPr>
       <w:r>
-        <w:t>附　則（平成一七年三月二九日経済産業省令第三〇号）</w:t>
+        <w:t>附則（平成一七年三月二九日経済産業省令第三〇号）</w:t>
       </w:r>
     </w:p>
     <w:p>
@@ -959,7 +1025,7 @@
         <w:pStyle w:val="Heading1"/>
       </w:pPr>
       <w:r>
-        <w:t>附　則（平成一九年九月二八日経済産業省令第六八号）</w:t>
+        <w:t>附則（平成一九年九月二八日経済産業省令第六八号）</w:t>
       </w:r>
     </w:p>
     <w:p>
@@ -977,7 +1043,7 @@
         <w:pStyle w:val="Heading1"/>
       </w:pPr>
       <w:r>
-        <w:t>附　則（平成二一年一月三〇日経済産業省令第五号）</w:t>
+        <w:t>附則（平成二一年一月三〇日経済産業省令第五号）</w:t>
       </w:r>
     </w:p>
     <w:p>
@@ -995,10 +1061,22 @@
         <w:pStyle w:val="Heading1"/>
       </w:pPr>
       <w:r>
-        <w:t>附　則（平成二二年七月一日経済産業省令第四一号）</w:t>
+        <w:t>附則（平成二二年七月一日経済産業省令第四一号）</w:t>
       </w:r>
     </w:p>
     <w:p>
+      <w:pPr>
+        <w:pStyle w:val="Heading5"/>
+        <w:ind w:left="440"/>
+      </w:pPr>
+      <w:r>
+        <w:t>１</w:t>
+      </w:r>
+    </w:p>
+    <w:p>
+      <w:pPr>
+        <w:ind w:left="440"/>
+      </w:pPr>
       <w:r>
         <w:t>この省令は、公布の日から施行する。</w:t>
       </w:r>
@@ -1030,7 +1108,7 @@
         <w:pStyle w:val="Heading1"/>
       </w:pPr>
       <w:r>
-        <w:t>附　則（平成二三年一二月二八日経済産業省令第七二号）</w:t>
+        <w:t>附則（平成二三年一二月二八日経済産業省令第七二号）</w:t>
       </w:r>
     </w:p>
     <w:p>
@@ -1069,7 +1147,7 @@
         <w:pStyle w:val="Heading1"/>
       </w:pPr>
       <w:r>
-        <w:t>附　則（平成二八年三月二五日経済産業省令第三六号）</w:t>
+        <w:t>附則（平成二八年三月二五日経済産業省令第三六号）</w:t>
       </w:r>
     </w:p>
     <w:p>
@@ -1087,12 +1165,26 @@
         <w:pStyle w:val="Heading1"/>
       </w:pPr>
       <w:r>
-        <w:t>附　則（平成三一年二月一二日経済産業省令第一二号）</w:t>
+        <w:t>附則（平成三一年二月一二日経済産業省令第一二号）</w:t>
       </w:r>
     </w:p>
     <w:p>
+      <w:pPr>
+        <w:pStyle w:val="Heading5"/>
+        <w:ind w:left="440"/>
+      </w:pPr>
+      <w:r>
+        <w:t>１</w:t>
+      </w:r>
+    </w:p>
+    <w:p>
+      <w:pPr>
+        <w:ind w:left="440"/>
+      </w:pPr>
       <w:r>
         <w:t>この省令は、不正競争防止法等の一部を改正する法律（次項において「改正法」という。）附則第一条第四号に掲げる規定の施行の日（平成三十一年四月一日）から施行する。</w:t>
+        <w:br/>
+        <w:t>ただし、次項の規定は、公布の日から施行する。</w:t>
       </w:r>
     </w:p>
     <w:p>
@@ -1132,7 +1224,7 @@
     </w:pPr>
     <w:r>
       <w:tab/>
-      <w:t>WeGov v0.1 - FTS141</w:t>
+      <w:t>WeGov v0.2 - FTS141</w:t>
     </w:r>
   </w:p>
 </w:ftr>
